--- a/alexandr_parkhomenko_cv.docx
+++ b/alexandr_parkhomenko_cv.docx
@@ -13,76 +13,8 @@
           <w:lang w:val="en-US"/>
         </w:rPr>
       </w:pPr>
-      <w:r>
-        <w:rPr>
-          <w:noProof/>
-          <w:sz w:val="44"/>
-          <w:szCs w:val="44"/>
-        </w:rPr>
-        <w:drawing>
-          <wp:anchor distT="0" distB="0" distL="114300" distR="114300" simplePos="0" relativeHeight="251659264" behindDoc="1" locked="0" layoutInCell="1" allowOverlap="1" wp14:anchorId="3F0AB6CC" wp14:editId="252FBB39">
-            <wp:simplePos x="0" y="0"/>
-            <wp:positionH relativeFrom="column">
-              <wp:posOffset>4168140</wp:posOffset>
-            </wp:positionH>
-            <wp:positionV relativeFrom="paragraph">
-              <wp:posOffset>3175</wp:posOffset>
-            </wp:positionV>
-            <wp:extent cx="1906270" cy="1925320"/>
-            <wp:effectExtent l="0" t="0" r="0" b="0"/>
-            <wp:wrapTight wrapText="bothSides">
-              <wp:wrapPolygon edited="0">
-                <wp:start x="0" y="0"/>
-                <wp:lineTo x="0" y="21372"/>
-                <wp:lineTo x="21370" y="21372"/>
-                <wp:lineTo x="21370" y="0"/>
-                <wp:lineTo x="0" y="0"/>
-              </wp:wrapPolygon>
-            </wp:wrapTight>
-            <wp:docPr id="1" name="Рисунок 1"/>
-            <wp:cNvGraphicFramePr>
-              <a:graphicFrameLocks xmlns:a="http://schemas.openxmlformats.org/drawingml/2006/main" noChangeAspect="1"/>
-            </wp:cNvGraphicFramePr>
-            <a:graphic xmlns:a="http://schemas.openxmlformats.org/drawingml/2006/main">
-              <a:graphicData uri="http://schemas.openxmlformats.org/drawingml/2006/picture">
-                <pic:pic xmlns:pic="http://schemas.openxmlformats.org/drawingml/2006/picture">
-                  <pic:nvPicPr>
-                    <pic:cNvPr id="1" name=""/>
-                    <pic:cNvPicPr/>
-                  </pic:nvPicPr>
-                  <pic:blipFill>
-                    <a:blip r:embed="rId5">
-                      <a:extLst>
-                        <a:ext uri="{28A0092B-C50C-407E-A947-70E740481C1C}">
-                          <a14:useLocalDpi xmlns:a14="http://schemas.microsoft.com/office/drawing/2010/main" val="0"/>
-                        </a:ext>
-                      </a:extLst>
-                    </a:blip>
-                    <a:stretch>
-                      <a:fillRect/>
-                    </a:stretch>
-                  </pic:blipFill>
-                  <pic:spPr>
-                    <a:xfrm>
-                      <a:off x="0" y="0"/>
-                      <a:ext cx="1906270" cy="1925320"/>
-                    </a:xfrm>
-                    <a:prstGeom prst="rect">
-                      <a:avLst/>
-                    </a:prstGeom>
-                  </pic:spPr>
-                </pic:pic>
-              </a:graphicData>
-            </a:graphic>
-            <wp14:sizeRelH relativeFrom="page">
-              <wp14:pctWidth>0</wp14:pctWidth>
-            </wp14:sizeRelH>
-            <wp14:sizeRelV relativeFrom="page">
-              <wp14:pctHeight>0</wp14:pctHeight>
-            </wp14:sizeRelV>
-          </wp:anchor>
-        </w:drawing>
-      </w:r>
+      <w:bookmarkStart w:id="0" w:name="_GoBack"/>
+      <w:bookmarkEnd w:id="0"/>
       <w:r>
         <w:rPr>
           <w:rFonts w:ascii="Times New Roman" w:hAnsi="Times New Roman" w:cs="Times New Roman"/>
@@ -197,16 +129,34 @@
         <w:tab/>
         <w:t xml:space="preserve"> </w:t>
       </w:r>
-      <w:hyperlink r:id="rId6" w:history="1">
-        <w:r>
-          <w:rPr>
-            <w:rStyle w:val="a3"/>
-            <w:rFonts w:ascii="Times New Roman" w:hAnsi="Times New Roman" w:cs="Times New Roman"/>
-            <w:lang w:val="en-US"/>
-          </w:rPr>
-          <w:t>shasha.parh@gmail.com</w:t>
-        </w:r>
-      </w:hyperlink>
+      <w:r>
+        <w:fldChar w:fldCharType="begin"/>
+      </w:r>
+      <w:r>
+        <w:rPr>
+          <w:lang w:val="en-US"/>
+        </w:rPr>
+        <w:instrText xml:space="preserve"> HYPERLINK "mailto:shasha.parh@gmail.com" </w:instrText>
+      </w:r>
+      <w:r>
+        <w:fldChar w:fldCharType="separate"/>
+      </w:r>
+      <w:r>
+        <w:rPr>
+          <w:rStyle w:val="a3"/>
+          <w:rFonts w:ascii="Times New Roman" w:hAnsi="Times New Roman" w:cs="Times New Roman"/>
+          <w:lang w:val="en-US"/>
+        </w:rPr>
+        <w:t>shasha.parh@gmail.com</w:t>
+      </w:r>
+      <w:r>
+        <w:rPr>
+          <w:rStyle w:val="a3"/>
+          <w:rFonts w:ascii="Times New Roman" w:hAnsi="Times New Roman" w:cs="Times New Roman"/>
+          <w:lang w:val="en-US"/>
+        </w:rPr>
+        <w:fldChar w:fldCharType="end"/>
+      </w:r>
     </w:p>
     <w:p>
       <w:pPr>
@@ -246,34 +196,34 @@
         </w:rPr>
         <w:t xml:space="preserve">: </w:t>
       </w:r>
-      <w:hyperlink r:id="rId7" w:history="1">
-        <w:r>
-          <w:rPr>
-            <w:rStyle w:val="a3"/>
-            <w:rFonts w:ascii="Times New Roman" w:hAnsi="Times New Roman" w:cs="Times New Roman"/>
-            <w:lang w:val="en-US"/>
-          </w:rPr>
-          <w:t>www.linkedin.com/in/al</w:t>
-        </w:r>
-        <w:bookmarkStart w:id="0" w:name="_GoBack"/>
-        <w:bookmarkEnd w:id="0"/>
-        <w:r>
-          <w:rPr>
-            <w:rStyle w:val="a3"/>
-            <w:rFonts w:ascii="Times New Roman" w:hAnsi="Times New Roman" w:cs="Times New Roman"/>
-            <w:lang w:val="en-US"/>
-          </w:rPr>
-          <w:t>e</w:t>
-        </w:r>
-        <w:r>
-          <w:rPr>
-            <w:rStyle w:val="a3"/>
-            <w:rFonts w:ascii="Times New Roman" w:hAnsi="Times New Roman" w:cs="Times New Roman"/>
-            <w:lang w:val="en-US"/>
-          </w:rPr>
-          <w:t>xandr-parkhomenko</w:t>
-        </w:r>
-      </w:hyperlink>
+      <w:r>
+        <w:fldChar w:fldCharType="begin"/>
+      </w:r>
+      <w:r>
+        <w:rPr>
+          <w:lang w:val="en-US"/>
+        </w:rPr>
+        <w:instrText xml:space="preserve"> HYPERLINK "http://www.linkedin.com/in/alexandr-parkhomenko/" </w:instrText>
+      </w:r>
+      <w:r>
+        <w:fldChar w:fldCharType="separate"/>
+      </w:r>
+      <w:r>
+        <w:rPr>
+          <w:rStyle w:val="a3"/>
+          <w:rFonts w:ascii="Times New Roman" w:hAnsi="Times New Roman" w:cs="Times New Roman"/>
+          <w:lang w:val="en-US"/>
+        </w:rPr>
+        <w:t>www.linkedin.com/in/alexandr-parkhomenko</w:t>
+      </w:r>
+      <w:r>
+        <w:rPr>
+          <w:rStyle w:val="a3"/>
+          <w:rFonts w:ascii="Times New Roman" w:hAnsi="Times New Roman" w:cs="Times New Roman"/>
+          <w:lang w:val="en-US"/>
+        </w:rPr>
+        <w:fldChar w:fldCharType="end"/>
+      </w:r>
     </w:p>
     <w:p>
       <w:pPr>

--- a/alexandr_parkhomenko_cv.docx
+++ b/alexandr_parkhomenko_cv.docx
@@ -13,8 +13,6 @@
           <w:lang w:val="en-US"/>
         </w:rPr>
       </w:pPr>
-      <w:bookmarkStart w:id="0" w:name="_GoBack"/>
-      <w:bookmarkEnd w:id="0"/>
       <w:r>
         <w:rPr>
           <w:rFonts w:ascii="Times New Roman" w:hAnsi="Times New Roman" w:cs="Times New Roman"/>
@@ -129,34 +127,16 @@
         <w:tab/>
         <w:t xml:space="preserve"> </w:t>
       </w:r>
-      <w:r>
-        <w:fldChar w:fldCharType="begin"/>
-      </w:r>
-      <w:r>
-        <w:rPr>
-          <w:lang w:val="en-US"/>
-        </w:rPr>
-        <w:instrText xml:space="preserve"> HYPERLINK "mailto:shasha.parh@gmail.com" </w:instrText>
-      </w:r>
-      <w:r>
-        <w:fldChar w:fldCharType="separate"/>
-      </w:r>
-      <w:r>
-        <w:rPr>
-          <w:rStyle w:val="a3"/>
-          <w:rFonts w:ascii="Times New Roman" w:hAnsi="Times New Roman" w:cs="Times New Roman"/>
-          <w:lang w:val="en-US"/>
-        </w:rPr>
-        <w:t>shasha.parh@gmail.com</w:t>
-      </w:r>
-      <w:r>
-        <w:rPr>
-          <w:rStyle w:val="a3"/>
-          <w:rFonts w:ascii="Times New Roman" w:hAnsi="Times New Roman" w:cs="Times New Roman"/>
-          <w:lang w:val="en-US"/>
-        </w:rPr>
-        <w:fldChar w:fldCharType="end"/>
-      </w:r>
+      <w:hyperlink r:id="rId5" w:history="1">
+        <w:r>
+          <w:rPr>
+            <w:rStyle w:val="a3"/>
+            <w:rFonts w:ascii="Times New Roman" w:hAnsi="Times New Roman" w:cs="Times New Roman"/>
+            <w:lang w:val="en-US"/>
+          </w:rPr>
+          <w:t>shasha.parh@gmail.com</w:t>
+        </w:r>
+      </w:hyperlink>
     </w:p>
     <w:p>
       <w:pPr>
@@ -196,34 +176,16 @@
         </w:rPr>
         <w:t xml:space="preserve">: </w:t>
       </w:r>
-      <w:r>
-        <w:fldChar w:fldCharType="begin"/>
-      </w:r>
-      <w:r>
-        <w:rPr>
-          <w:lang w:val="en-US"/>
-        </w:rPr>
-        <w:instrText xml:space="preserve"> HYPERLINK "http://www.linkedin.com/in/alexandr-parkhomenko/" </w:instrText>
-      </w:r>
-      <w:r>
-        <w:fldChar w:fldCharType="separate"/>
-      </w:r>
-      <w:r>
-        <w:rPr>
-          <w:rStyle w:val="a3"/>
-          <w:rFonts w:ascii="Times New Roman" w:hAnsi="Times New Roman" w:cs="Times New Roman"/>
-          <w:lang w:val="en-US"/>
-        </w:rPr>
-        <w:t>www.linkedin.com/in/alexandr-parkhomenko</w:t>
-      </w:r>
-      <w:r>
-        <w:rPr>
-          <w:rStyle w:val="a3"/>
-          <w:rFonts w:ascii="Times New Roman" w:hAnsi="Times New Roman" w:cs="Times New Roman"/>
-          <w:lang w:val="en-US"/>
-        </w:rPr>
-        <w:fldChar w:fldCharType="end"/>
-      </w:r>
+      <w:hyperlink r:id="rId6" w:history="1">
+        <w:r>
+          <w:rPr>
+            <w:rStyle w:val="a3"/>
+            <w:rFonts w:ascii="Times New Roman" w:hAnsi="Times New Roman" w:cs="Times New Roman"/>
+            <w:lang w:val="en-US"/>
+          </w:rPr>
+          <w:t>www.linkedin.com/in/alexandr-parkhomenko</w:t>
+        </w:r>
+      </w:hyperlink>
     </w:p>
     <w:p>
       <w:pPr>
@@ -1081,22 +1043,8 @@
         </w:rPr>
         <w:t>to</w:t>
       </w:r>
-      <w:proofErr w:type="spellEnd"/>
-      <w:r>
-        <w:rPr>
-          <w:rFonts w:ascii="Times New Roman" w:hAnsi="Times New Roman" w:cs="Times New Roman"/>
-          <w:lang w:val="uk-UA"/>
-        </w:rPr>
-        <w:t xml:space="preserve"> </w:t>
-      </w:r>
-      <w:proofErr w:type="spellStart"/>
-      <w:r>
-        <w:rPr>
-          <w:rFonts w:ascii="Times New Roman" w:hAnsi="Times New Roman" w:cs="Times New Roman"/>
-          <w:lang w:val="uk-UA"/>
-        </w:rPr>
-        <w:t>the</w:t>
-      </w:r>
+      <w:bookmarkStart w:id="0" w:name="_GoBack"/>
+      <w:bookmarkEnd w:id="0"/>
       <w:proofErr w:type="spellEnd"/>
       <w:r>
         <w:rPr>

--- a/alexandr_parkhomenko_cv.docx
+++ b/alexandr_parkhomenko_cv.docx
@@ -15,6 +15,81 @@
       </w:pPr>
       <w:r>
         <w:rPr>
+          <w:noProof/>
+        </w:rPr>
+        <w:drawing>
+          <wp:anchor distT="0" distB="0" distL="114300" distR="114300" simplePos="0" relativeHeight="251658240" behindDoc="1" locked="0" layoutInCell="1" allowOverlap="1" wp14:anchorId="686C8478" wp14:editId="17AE1B4A">
+            <wp:simplePos x="0" y="0"/>
+            <wp:positionH relativeFrom="column">
+              <wp:posOffset>4215765</wp:posOffset>
+            </wp:positionH>
+            <wp:positionV relativeFrom="paragraph">
+              <wp:posOffset>3810</wp:posOffset>
+            </wp:positionV>
+            <wp:extent cx="1675765" cy="1933575"/>
+            <wp:effectExtent l="0" t="0" r="635" b="9525"/>
+            <wp:wrapTight wrapText="bothSides">
+              <wp:wrapPolygon edited="0">
+                <wp:start x="0" y="0"/>
+                <wp:lineTo x="0" y="21494"/>
+                <wp:lineTo x="21363" y="21494"/>
+                <wp:lineTo x="21363" y="0"/>
+                <wp:lineTo x="0" y="0"/>
+              </wp:wrapPolygon>
+            </wp:wrapTight>
+            <wp:docPr id="1" name="Рисунок 1"/>
+            <wp:cNvGraphicFramePr>
+              <a:graphicFrameLocks xmlns:a="http://schemas.openxmlformats.org/drawingml/2006/main" noChangeAspect="1"/>
+            </wp:cNvGraphicFramePr>
+            <a:graphic xmlns:a="http://schemas.openxmlformats.org/drawingml/2006/main">
+              <a:graphicData uri="http://schemas.openxmlformats.org/drawingml/2006/picture">
+                <pic:pic xmlns:pic="http://schemas.openxmlformats.org/drawingml/2006/picture">
+                  <pic:nvPicPr>
+                    <pic:cNvPr id="1" name=""/>
+                    <pic:cNvPicPr/>
+                  </pic:nvPicPr>
+                  <pic:blipFill rotWithShape="1">
+                    <a:blip r:embed="rId5">
+                      <a:extLst>
+                        <a:ext uri="{28A0092B-C50C-407E-A947-70E740481C1C}">
+                          <a14:useLocalDpi xmlns:a14="http://schemas.microsoft.com/office/drawing/2010/main" val="0"/>
+                        </a:ext>
+                      </a:extLst>
+                    </a:blip>
+                    <a:srcRect l="37977" t="13926" r="33884" b="67838"/>
+                    <a:stretch/>
+                  </pic:blipFill>
+                  <pic:spPr bwMode="auto">
+                    <a:xfrm>
+                      <a:off x="0" y="0"/>
+                      <a:ext cx="1675765" cy="1933575"/>
+                    </a:xfrm>
+                    <a:prstGeom prst="rect">
+                      <a:avLst/>
+                    </a:prstGeom>
+                    <a:ln>
+                      <a:noFill/>
+                    </a:ln>
+                    <a:extLst>
+                      <a:ext uri="{53640926-AAD7-44D8-BBD7-CCE9431645EC}">
+                        <a14:shadowObscured xmlns:a14="http://schemas.microsoft.com/office/drawing/2010/main"/>
+                      </a:ext>
+                    </a:extLst>
+                  </pic:spPr>
+                </pic:pic>
+              </a:graphicData>
+            </a:graphic>
+            <wp14:sizeRelH relativeFrom="margin">
+              <wp14:pctWidth>0</wp14:pctWidth>
+            </wp14:sizeRelH>
+            <wp14:sizeRelV relativeFrom="margin">
+              <wp14:pctHeight>0</wp14:pctHeight>
+            </wp14:sizeRelV>
+          </wp:anchor>
+        </w:drawing>
+      </w:r>
+      <w:r>
+        <w:rPr>
           <w:rFonts w:ascii="Times New Roman" w:hAnsi="Times New Roman" w:cs="Times New Roman"/>
           <w:b/>
           <w:bCs/>
@@ -34,6 +109,8 @@
           <w:lang w:val="en-US"/>
         </w:rPr>
       </w:pPr>
+      <w:bookmarkStart w:id="0" w:name="_Hlk14826844"/>
+      <w:bookmarkEnd w:id="0"/>
     </w:p>
     <w:p>
       <w:pPr>
@@ -127,7 +204,7 @@
         <w:tab/>
         <w:t xml:space="preserve"> </w:t>
       </w:r>
-      <w:hyperlink r:id="rId5" w:history="1">
+      <w:hyperlink r:id="rId6" w:history="1">
         <w:r>
           <w:rPr>
             <w:rStyle w:val="a3"/>
@@ -141,8 +218,8 @@
     <w:p>
       <w:pPr>
         <w:rPr>
-          <w:rFonts w:ascii="Times New Roman" w:hAnsi="Times New Roman" w:cs="Times New Roman"/>
-          <w:color w:val="auto"/>
+          <w:rStyle w:val="a3"/>
+          <w:rFonts w:ascii="Times New Roman" w:hAnsi="Times New Roman" w:cs="Times New Roman"/>
           <w:lang w:val="en-US"/>
         </w:rPr>
       </w:pPr>
@@ -176,7 +253,7 @@
         </w:rPr>
         <w:t xml:space="preserve">: </w:t>
       </w:r>
-      <w:hyperlink r:id="rId6" w:history="1">
+      <w:hyperlink r:id="rId7" w:history="1">
         <w:r>
           <w:rPr>
             <w:rStyle w:val="a3"/>
@@ -190,6 +267,167 @@
     <w:p>
       <w:pPr>
         <w:rPr>
+          <w:rStyle w:val="a3"/>
+          <w:rFonts w:ascii="Times New Roman" w:hAnsi="Times New Roman" w:cs="Times New Roman"/>
+          <w:lang w:val="en-US"/>
+        </w:rPr>
+      </w:pPr>
+      <w:r>
+        <w:rPr>
+          <w:rStyle w:val="a3"/>
+          <w:rFonts w:ascii="Times New Roman" w:hAnsi="Times New Roman" w:cs="Times New Roman"/>
+          <w:color w:val="auto"/>
+          <w:u w:val="none"/>
+          <w:lang w:val="en-US"/>
+        </w:rPr>
+        <w:t>Git</w:t>
+      </w:r>
+      <w:r>
+        <w:rPr>
+          <w:rStyle w:val="a3"/>
+          <w:rFonts w:ascii="Times New Roman" w:hAnsi="Times New Roman" w:cs="Times New Roman"/>
+          <w:color w:val="auto"/>
+          <w:u w:val="none"/>
+          <w:lang w:val="en-US"/>
+        </w:rPr>
+        <w:t>H</w:t>
+      </w:r>
+      <w:r>
+        <w:rPr>
+          <w:rStyle w:val="a3"/>
+          <w:rFonts w:ascii="Times New Roman" w:hAnsi="Times New Roman" w:cs="Times New Roman"/>
+          <w:color w:val="auto"/>
+          <w:u w:val="none"/>
+          <w:lang w:val="en-US"/>
+        </w:rPr>
+        <w:t>ub:</w:t>
+      </w:r>
+      <w:r>
+        <w:rPr>
+          <w:rStyle w:val="a3"/>
+          <w:rFonts w:ascii="Times New Roman" w:hAnsi="Times New Roman" w:cs="Times New Roman"/>
+          <w:color w:val="auto"/>
+          <w:lang w:val="en-US"/>
+        </w:rPr>
+        <w:t xml:space="preserve"> </w:t>
+      </w:r>
+      <w:hyperlink r:id="rId8" w:history="1">
+        <w:r>
+          <w:rPr>
+            <w:rStyle w:val="a3"/>
+            <w:rFonts w:ascii="Times New Roman" w:hAnsi="Times New Roman" w:cs="Times New Roman"/>
+            <w:lang w:val="en-US"/>
+          </w:rPr>
+          <w:t>https://github.com/al</w:t>
+        </w:r>
+        <w:r>
+          <w:rPr>
+            <w:rStyle w:val="a3"/>
+            <w:rFonts w:ascii="Times New Roman" w:hAnsi="Times New Roman" w:cs="Times New Roman"/>
+            <w:lang w:val="en-US"/>
+          </w:rPr>
+          <w:t>e</w:t>
+        </w:r>
+        <w:r>
+          <w:rPr>
+            <w:rStyle w:val="a3"/>
+            <w:rFonts w:ascii="Times New Roman" w:hAnsi="Times New Roman" w:cs="Times New Roman"/>
+            <w:lang w:val="en-US"/>
+          </w:rPr>
+          <w:t>xparh</w:t>
+        </w:r>
+      </w:hyperlink>
+      <w:bookmarkStart w:id="1" w:name="_GoBack"/>
+      <w:bookmarkEnd w:id="1"/>
+    </w:p>
+    <w:p>
+      <w:pPr>
+        <w:rPr>
+          <w:rFonts w:ascii="Times New Roman" w:hAnsi="Times New Roman" w:cs="Times New Roman"/>
+          <w:color w:val="auto"/>
+          <w:lang w:val="en-US"/>
+        </w:rPr>
+      </w:pPr>
+    </w:p>
+    <w:p>
+      <w:pPr>
+        <w:rPr>
+          <w:rFonts w:ascii="Times New Roman" w:hAnsi="Times New Roman" w:cs="Times New Roman"/>
+          <w:color w:val="auto"/>
+          <w:sz w:val="28"/>
+          <w:szCs w:val="28"/>
+          <w:lang w:val="en-US"/>
+        </w:rPr>
+      </w:pPr>
+      <w:r>
+        <w:rPr>
+          <w:rFonts w:ascii="Times New Roman" w:hAnsi="Times New Roman" w:cs="Times New Roman"/>
+          <w:b/>
+          <w:bCs/>
+          <w:color w:val="auto"/>
+          <w:sz w:val="28"/>
+          <w:szCs w:val="28"/>
+          <w:lang w:val="en-US"/>
+        </w:rPr>
+        <w:t>Desired Position</w:t>
+      </w:r>
+      <w:r>
+        <w:rPr>
+          <w:rFonts w:ascii="Times New Roman" w:hAnsi="Times New Roman" w:cs="Times New Roman"/>
+          <w:b/>
+          <w:bCs/>
+          <w:color w:val="auto"/>
+          <w:sz w:val="28"/>
+          <w:szCs w:val="28"/>
+          <w:lang w:val="en-US"/>
+        </w:rPr>
+        <w:t>:</w:t>
+      </w:r>
+      <w:r>
+        <w:rPr>
+          <w:rFonts w:ascii="Times New Roman" w:hAnsi="Times New Roman" w:cs="Times New Roman"/>
+          <w:color w:val="auto"/>
+          <w:sz w:val="28"/>
+          <w:szCs w:val="28"/>
+          <w:lang w:val="en-US"/>
+        </w:rPr>
+        <w:t xml:space="preserve"> </w:t>
+      </w:r>
+    </w:p>
+    <w:p>
+      <w:pPr>
+        <w:rPr>
+          <w:rFonts w:ascii="Times New Roman" w:hAnsi="Times New Roman" w:cs="Times New Roman"/>
+          <w:color w:val="auto"/>
+          <w:sz w:val="40"/>
+          <w:szCs w:val="40"/>
+          <w:lang w:val="en-US"/>
+        </w:rPr>
+      </w:pPr>
+      <w:r>
+        <w:rPr>
+          <w:rFonts w:ascii="Times New Roman" w:hAnsi="Times New Roman" w:cs="Times New Roman"/>
+          <w:color w:val="auto"/>
+          <w:sz w:val="28"/>
+          <w:szCs w:val="28"/>
+          <w:lang w:val="en-US"/>
+        </w:rPr>
+        <w:t xml:space="preserve">Trainee .Net Developer / </w:t>
+      </w:r>
+      <w:r>
+        <w:rPr>
+          <w:rFonts w:ascii="Times New Roman" w:hAnsi="Times New Roman" w:cs="Times New Roman"/>
+          <w:color w:val="auto"/>
+          <w:sz w:val="28"/>
+          <w:szCs w:val="28"/>
+          <w:lang w:val="en-US"/>
+        </w:rPr>
+        <w:t>Junior .Net Developer</w:t>
+      </w:r>
+    </w:p>
+    <w:p>
+      <w:pPr>
+        <w:rPr>
           <w:rFonts w:ascii="Times New Roman" w:hAnsi="Times New Roman" w:cs="Times New Roman"/>
           <w:lang w:val="en-US"/>
         </w:rPr>
@@ -275,7 +513,7 @@
           <w:shd w:val="clear" w:color="auto" w:fill="FFFFFF"/>
           <w:lang w:val="en-US"/>
         </w:rPr>
-        <w:t>WinForms, WPF, ASP.NET Web Forms</w:t>
+        <w:t>WinForms, ASP.NET Web Forms</w:t>
       </w:r>
     </w:p>
     <w:p>
@@ -615,21 +853,7 @@
           <w:rFonts w:ascii="Times New Roman" w:hAnsi="Times New Roman" w:cs="Times New Roman"/>
           <w:lang w:val="en-US"/>
         </w:rPr>
-        <w:t xml:space="preserve">heory and </w:t>
-      </w:r>
-      <w:r>
-        <w:rPr>
-          <w:rFonts w:ascii="Times New Roman" w:hAnsi="Times New Roman" w:cs="Times New Roman"/>
-          <w:lang w:val="en-US"/>
-        </w:rPr>
-        <w:t>s</w:t>
-      </w:r>
-      <w:r>
-        <w:rPr>
-          <w:rFonts w:ascii="Times New Roman" w:hAnsi="Times New Roman" w:cs="Times New Roman"/>
-          <w:lang w:val="en-US"/>
-        </w:rPr>
-        <w:t>tatistics</w:t>
+        <w:t>heory</w:t>
       </w:r>
       <w:r>
         <w:rPr>
@@ -1043,8 +1267,6 @@
         </w:rPr>
         <w:t>to</w:t>
       </w:r>
-      <w:bookmarkStart w:id="0" w:name="_GoBack"/>
-      <w:bookmarkEnd w:id="0"/>
       <w:proofErr w:type="spellEnd"/>
       <w:r>
         <w:rPr>
@@ -1062,13 +1284,6 @@
         <w:t>details</w:t>
       </w:r>
       <w:proofErr w:type="spellEnd"/>
-      <w:r>
-        <w:rPr>
-          <w:rFonts w:ascii="Times New Roman" w:hAnsi="Times New Roman" w:cs="Times New Roman"/>
-          <w:lang w:val="uk-UA"/>
-        </w:rPr>
-        <w:t xml:space="preserve"> </w:t>
-      </w:r>
     </w:p>
     <w:sectPr>
       <w:pgSz w:w="12240" w:h="15840"/>
@@ -1355,6 +1570,148 @@
     </w:lvl>
   </w:abstractNum>
   <w:abstractNum w:abstractNumId="2" w15:restartNumberingAfterBreak="0">
+    <w:nsid w:val="51DA5045"/>
+    <w:multiLevelType w:val="hybridMultilevel"/>
+    <w:tmpl w:val="2D740B7C"/>
+    <w:lvl w:ilvl="0" w:tplc="CF70AE7E">
+      <w:start w:val="1"/>
+      <w:numFmt w:val="bullet"/>
+      <w:pStyle w:val="ArrowBlueBullets"/>
+      <w:lvlText w:val=""/>
+      <w:lvlJc w:val="left"/>
+      <w:pPr>
+        <w:tabs>
+          <w:tab w:val="num" w:pos="454"/>
+        </w:tabs>
+        <w:ind w:left="454" w:hanging="341"/>
+      </w:pPr>
+      <w:rPr>
+        <w:rFonts w:ascii="Webdings" w:hAnsi="Webdings" w:hint="default"/>
+        <w:color w:val="2E74B5"/>
+      </w:rPr>
+    </w:lvl>
+    <w:lvl w:ilvl="1" w:tplc="04190003">
+      <w:start w:val="1"/>
+      <w:numFmt w:val="bullet"/>
+      <w:lvlText w:val="o"/>
+      <w:lvlJc w:val="left"/>
+      <w:pPr>
+        <w:tabs>
+          <w:tab w:val="num" w:pos="1440"/>
+        </w:tabs>
+        <w:ind w:left="1440" w:hanging="360"/>
+      </w:pPr>
+      <w:rPr>
+        <w:rFonts w:ascii="Courier New" w:hAnsi="Courier New" w:cs="Courier New" w:hint="default"/>
+      </w:rPr>
+    </w:lvl>
+    <w:lvl w:ilvl="2" w:tplc="04190005" w:tentative="1">
+      <w:start w:val="1"/>
+      <w:numFmt w:val="bullet"/>
+      <w:lvlText w:val=""/>
+      <w:lvlJc w:val="left"/>
+      <w:pPr>
+        <w:tabs>
+          <w:tab w:val="num" w:pos="2160"/>
+        </w:tabs>
+        <w:ind w:left="2160" w:hanging="360"/>
+      </w:pPr>
+      <w:rPr>
+        <w:rFonts w:ascii="Wingdings" w:hAnsi="Wingdings" w:hint="default"/>
+      </w:rPr>
+    </w:lvl>
+    <w:lvl w:ilvl="3" w:tplc="04190001" w:tentative="1">
+      <w:start w:val="1"/>
+      <w:numFmt w:val="bullet"/>
+      <w:lvlText w:val=""/>
+      <w:lvlJc w:val="left"/>
+      <w:pPr>
+        <w:tabs>
+          <w:tab w:val="num" w:pos="2880"/>
+        </w:tabs>
+        <w:ind w:left="2880" w:hanging="360"/>
+      </w:pPr>
+      <w:rPr>
+        <w:rFonts w:ascii="Symbol" w:hAnsi="Symbol" w:hint="default"/>
+      </w:rPr>
+    </w:lvl>
+    <w:lvl w:ilvl="4" w:tplc="04190003" w:tentative="1">
+      <w:start w:val="1"/>
+      <w:numFmt w:val="bullet"/>
+      <w:lvlText w:val="o"/>
+      <w:lvlJc w:val="left"/>
+      <w:pPr>
+        <w:tabs>
+          <w:tab w:val="num" w:pos="3600"/>
+        </w:tabs>
+        <w:ind w:left="3600" w:hanging="360"/>
+      </w:pPr>
+      <w:rPr>
+        <w:rFonts w:ascii="Courier New" w:hAnsi="Courier New" w:cs="Courier New" w:hint="default"/>
+      </w:rPr>
+    </w:lvl>
+    <w:lvl w:ilvl="5" w:tplc="04190005" w:tentative="1">
+      <w:start w:val="1"/>
+      <w:numFmt w:val="bullet"/>
+      <w:lvlText w:val=""/>
+      <w:lvlJc w:val="left"/>
+      <w:pPr>
+        <w:tabs>
+          <w:tab w:val="num" w:pos="4320"/>
+        </w:tabs>
+        <w:ind w:left="4320" w:hanging="360"/>
+      </w:pPr>
+      <w:rPr>
+        <w:rFonts w:ascii="Wingdings" w:hAnsi="Wingdings" w:hint="default"/>
+      </w:rPr>
+    </w:lvl>
+    <w:lvl w:ilvl="6" w:tplc="04190001" w:tentative="1">
+      <w:start w:val="1"/>
+      <w:numFmt w:val="bullet"/>
+      <w:lvlText w:val=""/>
+      <w:lvlJc w:val="left"/>
+      <w:pPr>
+        <w:tabs>
+          <w:tab w:val="num" w:pos="5040"/>
+        </w:tabs>
+        <w:ind w:left="5040" w:hanging="360"/>
+      </w:pPr>
+      <w:rPr>
+        <w:rFonts w:ascii="Symbol" w:hAnsi="Symbol" w:hint="default"/>
+      </w:rPr>
+    </w:lvl>
+    <w:lvl w:ilvl="7" w:tplc="04190003" w:tentative="1">
+      <w:start w:val="1"/>
+      <w:numFmt w:val="bullet"/>
+      <w:lvlText w:val="o"/>
+      <w:lvlJc w:val="left"/>
+      <w:pPr>
+        <w:tabs>
+          <w:tab w:val="num" w:pos="5760"/>
+        </w:tabs>
+        <w:ind w:left="5760" w:hanging="360"/>
+      </w:pPr>
+      <w:rPr>
+        <w:rFonts w:ascii="Courier New" w:hAnsi="Courier New" w:cs="Courier New" w:hint="default"/>
+      </w:rPr>
+    </w:lvl>
+    <w:lvl w:ilvl="8" w:tplc="04190005" w:tentative="1">
+      <w:start w:val="1"/>
+      <w:numFmt w:val="bullet"/>
+      <w:lvlText w:val=""/>
+      <w:lvlJc w:val="left"/>
+      <w:pPr>
+        <w:tabs>
+          <w:tab w:val="num" w:pos="6480"/>
+        </w:tabs>
+        <w:ind w:left="6480" w:hanging="360"/>
+      </w:pPr>
+      <w:rPr>
+        <w:rFonts w:ascii="Wingdings" w:hAnsi="Wingdings" w:hint="default"/>
+      </w:rPr>
+    </w:lvl>
+  </w:abstractNum>
+  <w:abstractNum w:abstractNumId="3" w15:restartNumberingAfterBreak="0">
     <w:nsid w:val="58EB0907"/>
     <w:multiLevelType w:val="multilevel"/>
     <w:tmpl w:val="086212B0"/>
@@ -1512,7 +1869,7 @@
       </w:rPr>
     </w:lvl>
   </w:abstractNum>
-  <w:abstractNum w:abstractNumId="3" w15:restartNumberingAfterBreak="0">
+  <w:abstractNum w:abstractNumId="4" w15:restartNumberingAfterBreak="0">
     <w:nsid w:val="5B924732"/>
     <w:multiLevelType w:val="hybridMultilevel"/>
     <w:tmpl w:val="0C50D7B8"/>
@@ -1629,13 +1986,16 @@
     <w:abstractNumId w:val="1"/>
   </w:num>
   <w:num w:numId="2">
-    <w:abstractNumId w:val="2"/>
+    <w:abstractNumId w:val="3"/>
   </w:num>
   <w:num w:numId="3">
     <w:abstractNumId w:val="0"/>
   </w:num>
   <w:num w:numId="4">
-    <w:abstractNumId w:val="3"/>
+    <w:abstractNumId w:val="4"/>
+  </w:num>
+  <w:num w:numId="5">
+    <w:abstractNumId w:val="2"/>
   </w:num>
 </w:numbering>
 </file>
@@ -1720,7 +2080,7 @@
     <w:lsdException w:name="List Number 3" w:semiHidden="1" w:unhideWhenUsed="1"/>
     <w:lsdException w:name="List Number 4" w:semiHidden="1" w:unhideWhenUsed="1"/>
     <w:lsdException w:name="List Number 5" w:semiHidden="1" w:unhideWhenUsed="1"/>
-    <w:lsdException w:name="Title" w:uiPriority="10" w:qFormat="1"/>
+    <w:lsdException w:name="Title" w:uiPriority="0" w:qFormat="1"/>
     <w:lsdException w:name="Closing" w:semiHidden="1" w:unhideWhenUsed="1"/>
     <w:lsdException w:name="Signature" w:semiHidden="1" w:unhideWhenUsed="1"/>
     <w:lsdException w:name="Default Paragraph Font" w:semiHidden="1" w:uiPriority="1" w:unhideWhenUsed="1"/>
@@ -2127,6 +2487,104 @@
       <w:u w:val="single"/>
     </w:rPr>
   </w:style>
+  <w:style w:type="paragraph" w:styleId="a7">
+    <w:name w:val="header"/>
+    <w:basedOn w:val="a"/>
+    <w:link w:val="a8"/>
+    <w:uiPriority w:val="99"/>
+    <w:rsid w:val="009807C9"/>
+    <w:pPr>
+      <w:tabs>
+        <w:tab w:val="center" w:pos="4153"/>
+        <w:tab w:val="right" w:pos="8306"/>
+      </w:tabs>
+      <w:autoSpaceDE w:val="0"/>
+      <w:autoSpaceDN w:val="0"/>
+      <w:jc w:val="both"/>
+    </w:pPr>
+    <w:rPr>
+      <w:rFonts w:ascii="Garamond" w:eastAsia="Times New Roman" w:hAnsi="Garamond" w:cs="Garamond"/>
+      <w:color w:val="auto"/>
+      <w:szCs w:val="20"/>
+      <w:lang w:eastAsia="ru-RU" w:bidi="ar-SA"/>
+    </w:rPr>
+  </w:style>
+  <w:style w:type="character" w:customStyle="1" w:styleId="a8">
+    <w:name w:val="Верхний колонтитул Знак"/>
+    <w:basedOn w:val="a0"/>
+    <w:link w:val="a7"/>
+    <w:uiPriority w:val="99"/>
+    <w:rsid w:val="009807C9"/>
+    <w:rPr>
+      <w:rFonts w:ascii="Garamond" w:eastAsia="Times New Roman" w:hAnsi="Garamond" w:cs="Garamond"/>
+      <w:sz w:val="24"/>
+      <w:szCs w:val="20"/>
+      <w:lang w:val="ru-RU" w:eastAsia="ru-RU"/>
+    </w:rPr>
+  </w:style>
+  <w:style w:type="paragraph" w:styleId="a9">
+    <w:name w:val="Title"/>
+    <w:basedOn w:val="a"/>
+    <w:link w:val="aa"/>
+    <w:qFormat/>
+    <w:rsid w:val="009807C9"/>
+    <w:pPr>
+      <w:autoSpaceDE w:val="0"/>
+      <w:autoSpaceDN w:val="0"/>
+      <w:jc w:val="center"/>
+    </w:pPr>
+    <w:rPr>
+      <w:rFonts w:ascii="Garamond" w:eastAsia="Times New Roman" w:hAnsi="Garamond" w:cs="Garamond"/>
+      <w:b/>
+      <w:bCs/>
+      <w:color w:val="auto"/>
+      <w:sz w:val="40"/>
+      <w:szCs w:val="40"/>
+      <w:lang w:val="pt-PT" w:eastAsia="ru-RU" w:bidi="ar-SA"/>
+    </w:rPr>
+  </w:style>
+  <w:style w:type="character" w:customStyle="1" w:styleId="aa">
+    <w:name w:val="Заголовок Знак"/>
+    <w:basedOn w:val="a0"/>
+    <w:link w:val="a9"/>
+    <w:rsid w:val="009807C9"/>
+    <w:rPr>
+      <w:rFonts w:ascii="Garamond" w:eastAsia="Times New Roman" w:hAnsi="Garamond" w:cs="Garamond"/>
+      <w:b/>
+      <w:bCs/>
+      <w:sz w:val="40"/>
+      <w:szCs w:val="40"/>
+      <w:lang w:val="pt-PT" w:eastAsia="ru-RU"/>
+    </w:rPr>
+  </w:style>
+  <w:style w:type="character" w:customStyle="1" w:styleId="shorttext">
+    <w:name w:val="short_text"/>
+    <w:rsid w:val="009807C9"/>
+  </w:style>
+  <w:style w:type="character" w:customStyle="1" w:styleId="hps">
+    <w:name w:val="hps"/>
+    <w:rsid w:val="009807C9"/>
+  </w:style>
+  <w:style w:type="paragraph" w:customStyle="1" w:styleId="ArrowBlueBullets">
+    <w:name w:val="Arrow Blue Bullets"/>
+    <w:basedOn w:val="a"/>
+    <w:uiPriority w:val="99"/>
+    <w:rsid w:val="009807C9"/>
+    <w:pPr>
+      <w:numPr>
+        <w:numId w:val="5"/>
+      </w:numPr>
+      <w:spacing w:after="120"/>
+      <w:jc w:val="both"/>
+    </w:pPr>
+    <w:rPr>
+      <w:rFonts w:ascii="Tahoma" w:eastAsia="Calibri" w:hAnsi="Tahoma" w:cs="Times New Roman"/>
+      <w:color w:val="555555"/>
+      <w:sz w:val="20"/>
+      <w:szCs w:val="20"/>
+      <w:lang w:val="en-US" w:eastAsia="en-US" w:bidi="ar-SA"/>
+    </w:rPr>
+  </w:style>
 </w:styles>
 </file>
 

--- a/alexandr_parkhomenko_cv.docx
+++ b/alexandr_parkhomenko_cv.docx
@@ -18,22 +18,22 @@
           <w:noProof/>
         </w:rPr>
         <w:drawing>
-          <wp:anchor distT="0" distB="0" distL="114300" distR="114300" simplePos="0" relativeHeight="251658240" behindDoc="1" locked="0" layoutInCell="1" allowOverlap="1" wp14:anchorId="686C8478" wp14:editId="17AE1B4A">
+          <wp:anchor distT="0" distB="0" distL="114300" distR="114300" simplePos="0" relativeHeight="251658240" behindDoc="1" locked="0" layoutInCell="1" allowOverlap="1" wp14:anchorId="686C8478" wp14:editId="64A43783">
             <wp:simplePos x="0" y="0"/>
             <wp:positionH relativeFrom="column">
-              <wp:posOffset>4215765</wp:posOffset>
+              <wp:posOffset>4187190</wp:posOffset>
             </wp:positionH>
             <wp:positionV relativeFrom="paragraph">
               <wp:posOffset>3810</wp:posOffset>
             </wp:positionV>
-            <wp:extent cx="1675765" cy="1933575"/>
-            <wp:effectExtent l="0" t="0" r="635" b="9525"/>
+            <wp:extent cx="1704340" cy="1933575"/>
+            <wp:effectExtent l="0" t="0" r="0" b="9525"/>
             <wp:wrapTight wrapText="bothSides">
               <wp:wrapPolygon edited="0">
                 <wp:start x="0" y="0"/>
                 <wp:lineTo x="0" y="21494"/>
-                <wp:lineTo x="21363" y="21494"/>
-                <wp:lineTo x="21363" y="0"/>
+                <wp:lineTo x="21246" y="21494"/>
+                <wp:lineTo x="21246" y="0"/>
                 <wp:lineTo x="0" y="0"/>
               </wp:wrapPolygon>
             </wp:wrapTight>
@@ -56,13 +56,13 @@
                         </a:ext>
                       </a:extLst>
                     </a:blip>
-                    <a:srcRect l="37977" t="13926" r="33884" b="67838"/>
+                    <a:srcRect l="37497" t="13926" r="33884" b="67838"/>
                     <a:stretch/>
                   </pic:blipFill>
                   <pic:spPr bwMode="auto">
                     <a:xfrm>
                       <a:off x="0" y="0"/>
-                      <a:ext cx="1675765" cy="1933575"/>
+                      <a:ext cx="1704340" cy="1933575"/>
                     </a:xfrm>
                     <a:prstGeom prst="rect">
                       <a:avLst/>
@@ -337,8 +337,6 @@
           <w:t>xparh</w:t>
         </w:r>
       </w:hyperlink>
-      <w:bookmarkStart w:id="1" w:name="_GoBack"/>
-      <w:bookmarkEnd w:id="1"/>
     </w:p>
     <w:p>
       <w:pPr>
@@ -646,13 +644,8 @@
         </w:rPr>
         <w:t>)</w:t>
       </w:r>
-      <w:r>
-        <w:rPr>
-          <w:rFonts w:ascii="Times New Roman" w:hAnsi="Times New Roman" w:cs="Times New Roman"/>
-          <w:lang w:val="en-US"/>
-        </w:rPr>
-        <w:tab/>
-      </w:r>
+      <w:bookmarkStart w:id="1" w:name="_GoBack"/>
+      <w:bookmarkEnd w:id="1"/>
     </w:p>
     <w:p>
       <w:pPr>

--- a/alexandr_parkhomenko_cv.docx
+++ b/alexandr_parkhomenko_cv.docx
@@ -18,13 +18,13 @@
           <w:noProof/>
         </w:rPr>
         <w:drawing>
-          <wp:anchor distT="0" distB="0" distL="114300" distR="114300" simplePos="0" relativeHeight="251658240" behindDoc="1" locked="0" layoutInCell="1" allowOverlap="1" wp14:anchorId="686C8478" wp14:editId="64A43783">
+          <wp:anchor distT="0" distB="0" distL="114300" distR="114300" simplePos="0" relativeHeight="251658240" behindDoc="1" locked="0" layoutInCell="1" allowOverlap="1" wp14:anchorId="686C8478" wp14:editId="253E3320">
             <wp:simplePos x="0" y="0"/>
             <wp:positionH relativeFrom="column">
-              <wp:posOffset>4187190</wp:posOffset>
+              <wp:posOffset>4291965</wp:posOffset>
             </wp:positionH>
             <wp:positionV relativeFrom="paragraph">
-              <wp:posOffset>3810</wp:posOffset>
+              <wp:posOffset>0</wp:posOffset>
             </wp:positionV>
             <wp:extent cx="1704340" cy="1933575"/>
             <wp:effectExtent l="0" t="0" r="0" b="9525"/>
@@ -204,16 +204,34 @@
         <w:tab/>
         <w:t xml:space="preserve"> </w:t>
       </w:r>
-      <w:hyperlink r:id="rId6" w:history="1">
-        <w:r>
-          <w:rPr>
-            <w:rStyle w:val="a3"/>
-            <w:rFonts w:ascii="Times New Roman" w:hAnsi="Times New Roman" w:cs="Times New Roman"/>
-            <w:lang w:val="en-US"/>
-          </w:rPr>
-          <w:t>shasha.parh@gmail.com</w:t>
-        </w:r>
-      </w:hyperlink>
+      <w:r>
+        <w:fldChar w:fldCharType="begin"/>
+      </w:r>
+      <w:r>
+        <w:rPr>
+          <w:lang w:val="en-US"/>
+        </w:rPr>
+        <w:instrText xml:space="preserve"> HYPERLINK "mailto:shasha.parh@gmail.com" </w:instrText>
+      </w:r>
+      <w:r>
+        <w:fldChar w:fldCharType="separate"/>
+      </w:r>
+      <w:r>
+        <w:rPr>
+          <w:rStyle w:val="a3"/>
+          <w:rFonts w:ascii="Times New Roman" w:hAnsi="Times New Roman" w:cs="Times New Roman"/>
+          <w:lang w:val="en-US"/>
+        </w:rPr>
+        <w:t>shasha.parh@gmail.com</w:t>
+      </w:r>
+      <w:r>
+        <w:rPr>
+          <w:rStyle w:val="a3"/>
+          <w:rFonts w:ascii="Times New Roman" w:hAnsi="Times New Roman" w:cs="Times New Roman"/>
+          <w:lang w:val="en-US"/>
+        </w:rPr>
+        <w:fldChar w:fldCharType="end"/>
+      </w:r>
     </w:p>
     <w:p>
       <w:pPr>
@@ -253,16 +271,34 @@
         </w:rPr>
         <w:t xml:space="preserve">: </w:t>
       </w:r>
-      <w:hyperlink r:id="rId7" w:history="1">
-        <w:r>
-          <w:rPr>
-            <w:rStyle w:val="a3"/>
-            <w:rFonts w:ascii="Times New Roman" w:hAnsi="Times New Roman" w:cs="Times New Roman"/>
-            <w:lang w:val="en-US"/>
-          </w:rPr>
-          <w:t>www.linkedin.com/in/alexandr-parkhomenko</w:t>
-        </w:r>
-      </w:hyperlink>
+      <w:r>
+        <w:fldChar w:fldCharType="begin"/>
+      </w:r>
+      <w:r>
+        <w:rPr>
+          <w:lang w:val="en-US"/>
+        </w:rPr>
+        <w:instrText xml:space="preserve"> HYPERLINK "http://www.linkedin.com/in/alexandr-parkhomenko/" </w:instrText>
+      </w:r>
+      <w:r>
+        <w:fldChar w:fldCharType="separate"/>
+      </w:r>
+      <w:r>
+        <w:rPr>
+          <w:rStyle w:val="a3"/>
+          <w:rFonts w:ascii="Times New Roman" w:hAnsi="Times New Roman" w:cs="Times New Roman"/>
+          <w:lang w:val="en-US"/>
+        </w:rPr>
+        <w:t>www.linkedin.com/in/alexandr-parkhomenko</w:t>
+      </w:r>
+      <w:r>
+        <w:rPr>
+          <w:rStyle w:val="a3"/>
+          <w:rFonts w:ascii="Times New Roman" w:hAnsi="Times New Roman" w:cs="Times New Roman"/>
+          <w:lang w:val="en-US"/>
+        </w:rPr>
+        <w:fldChar w:fldCharType="end"/>
+      </w:r>
     </w:p>
     <w:p>
       <w:pPr>
@@ -311,32 +347,34 @@
         </w:rPr>
         <w:t xml:space="preserve"> </w:t>
       </w:r>
-      <w:hyperlink r:id="rId8" w:history="1">
-        <w:r>
-          <w:rPr>
-            <w:rStyle w:val="a3"/>
-            <w:rFonts w:ascii="Times New Roman" w:hAnsi="Times New Roman" w:cs="Times New Roman"/>
-            <w:lang w:val="en-US"/>
-          </w:rPr>
-          <w:t>https://github.com/al</w:t>
-        </w:r>
-        <w:r>
-          <w:rPr>
-            <w:rStyle w:val="a3"/>
-            <w:rFonts w:ascii="Times New Roman" w:hAnsi="Times New Roman" w:cs="Times New Roman"/>
-            <w:lang w:val="en-US"/>
-          </w:rPr>
-          <w:t>e</w:t>
-        </w:r>
-        <w:r>
-          <w:rPr>
-            <w:rStyle w:val="a3"/>
-            <w:rFonts w:ascii="Times New Roman" w:hAnsi="Times New Roman" w:cs="Times New Roman"/>
-            <w:lang w:val="en-US"/>
-          </w:rPr>
-          <w:t>xparh</w:t>
-        </w:r>
-      </w:hyperlink>
+      <w:r>
+        <w:fldChar w:fldCharType="begin"/>
+      </w:r>
+      <w:r>
+        <w:rPr>
+          <w:lang w:val="en-US"/>
+        </w:rPr>
+        <w:instrText xml:space="preserve"> HYPERLINK "https://github.com/alexparh" </w:instrText>
+      </w:r>
+      <w:r>
+        <w:fldChar w:fldCharType="separate"/>
+      </w:r>
+      <w:r>
+        <w:rPr>
+          <w:rStyle w:val="a3"/>
+          <w:rFonts w:ascii="Times New Roman" w:hAnsi="Times New Roman" w:cs="Times New Roman"/>
+          <w:lang w:val="en-US"/>
+        </w:rPr>
+        <w:t>https://github.com/alexparh</w:t>
+      </w:r>
+      <w:r>
+        <w:rPr>
+          <w:rStyle w:val="a3"/>
+          <w:rFonts w:ascii="Times New Roman" w:hAnsi="Times New Roman" w:cs="Times New Roman"/>
+          <w:lang w:val="en-US"/>
+        </w:rPr>
+        <w:fldChar w:fldCharType="end"/>
+      </w:r>
     </w:p>
     <w:p>
       <w:pPr>
@@ -367,19 +405,7 @@
           <w:szCs w:val="28"/>
           <w:lang w:val="en-US"/>
         </w:rPr>
-        <w:t>Desired Position</w:t>
-      </w:r>
-      <w:r>
-        <w:rPr>
-          <w:rFonts w:ascii="Times New Roman" w:hAnsi="Times New Roman" w:cs="Times New Roman"/>
-          <w:b/>
-          <w:bCs/>
-          <w:color w:val="auto"/>
-          <w:sz w:val="28"/>
-          <w:szCs w:val="28"/>
-          <w:lang w:val="en-US"/>
-        </w:rPr>
-        <w:t>:</w:t>
+        <w:t>Desired Position:</w:t>
       </w:r>
       <w:r>
         <w:rPr>
@@ -491,6 +517,8 @@
         </w:rPr>
         <w:t xml:space="preserve"> C#</w:t>
       </w:r>
+      <w:bookmarkStart w:id="1" w:name="_GoBack"/>
+      <w:bookmarkEnd w:id="1"/>
     </w:p>
     <w:p>
       <w:pPr>
@@ -644,8 +672,6 @@
         </w:rPr>
         <w:t>)</w:t>
       </w:r>
-      <w:bookmarkStart w:id="1" w:name="_GoBack"/>
-      <w:bookmarkEnd w:id="1"/>
     </w:p>
     <w:p>
       <w:pPr>

--- a/alexandr_parkhomenko_cv.docx
+++ b/alexandr_parkhomenko_cv.docx
@@ -204,34 +204,16 @@
         <w:tab/>
         <w:t xml:space="preserve"> </w:t>
       </w:r>
-      <w:r>
-        <w:fldChar w:fldCharType="begin"/>
-      </w:r>
-      <w:r>
-        <w:rPr>
-          <w:lang w:val="en-US"/>
-        </w:rPr>
-        <w:instrText xml:space="preserve"> HYPERLINK "mailto:shasha.parh@gmail.com" </w:instrText>
-      </w:r>
-      <w:r>
-        <w:fldChar w:fldCharType="separate"/>
-      </w:r>
-      <w:r>
-        <w:rPr>
-          <w:rStyle w:val="a3"/>
-          <w:rFonts w:ascii="Times New Roman" w:hAnsi="Times New Roman" w:cs="Times New Roman"/>
-          <w:lang w:val="en-US"/>
-        </w:rPr>
-        <w:t>shasha.parh@gmail.com</w:t>
-      </w:r>
-      <w:r>
-        <w:rPr>
-          <w:rStyle w:val="a3"/>
-          <w:rFonts w:ascii="Times New Roman" w:hAnsi="Times New Roman" w:cs="Times New Roman"/>
-          <w:lang w:val="en-US"/>
-        </w:rPr>
-        <w:fldChar w:fldCharType="end"/>
-      </w:r>
+      <w:hyperlink r:id="rId6" w:history="1">
+        <w:r>
+          <w:rPr>
+            <w:rStyle w:val="a3"/>
+            <w:rFonts w:ascii="Times New Roman" w:hAnsi="Times New Roman" w:cs="Times New Roman"/>
+            <w:lang w:val="en-US"/>
+          </w:rPr>
+          <w:t>shasha.parh@gmail.com</w:t>
+        </w:r>
+      </w:hyperlink>
     </w:p>
     <w:p>
       <w:pPr>
@@ -271,34 +253,16 @@
         </w:rPr>
         <w:t xml:space="preserve">: </w:t>
       </w:r>
-      <w:r>
-        <w:fldChar w:fldCharType="begin"/>
-      </w:r>
-      <w:r>
-        <w:rPr>
-          <w:lang w:val="en-US"/>
-        </w:rPr>
-        <w:instrText xml:space="preserve"> HYPERLINK "http://www.linkedin.com/in/alexandr-parkhomenko/" </w:instrText>
-      </w:r>
-      <w:r>
-        <w:fldChar w:fldCharType="separate"/>
-      </w:r>
-      <w:r>
-        <w:rPr>
-          <w:rStyle w:val="a3"/>
-          <w:rFonts w:ascii="Times New Roman" w:hAnsi="Times New Roman" w:cs="Times New Roman"/>
-          <w:lang w:val="en-US"/>
-        </w:rPr>
-        <w:t>www.linkedin.com/in/alexandr-parkhomenko</w:t>
-      </w:r>
-      <w:r>
-        <w:rPr>
-          <w:rStyle w:val="a3"/>
-          <w:rFonts w:ascii="Times New Roman" w:hAnsi="Times New Roman" w:cs="Times New Roman"/>
-          <w:lang w:val="en-US"/>
-        </w:rPr>
-        <w:fldChar w:fldCharType="end"/>
-      </w:r>
+      <w:hyperlink r:id="rId7" w:history="1">
+        <w:r>
+          <w:rPr>
+            <w:rStyle w:val="a3"/>
+            <w:rFonts w:ascii="Times New Roman" w:hAnsi="Times New Roman" w:cs="Times New Roman"/>
+            <w:lang w:val="en-US"/>
+          </w:rPr>
+          <w:t>www.linkedin.com/in/alexandr-parkhomenko</w:t>
+        </w:r>
+      </w:hyperlink>
     </w:p>
     <w:p>
       <w:pPr>
@@ -347,34 +311,16 @@
         </w:rPr>
         <w:t xml:space="preserve"> </w:t>
       </w:r>
-      <w:r>
-        <w:fldChar w:fldCharType="begin"/>
-      </w:r>
-      <w:r>
-        <w:rPr>
-          <w:lang w:val="en-US"/>
-        </w:rPr>
-        <w:instrText xml:space="preserve"> HYPERLINK "https://github.com/alexparh" </w:instrText>
-      </w:r>
-      <w:r>
-        <w:fldChar w:fldCharType="separate"/>
-      </w:r>
-      <w:r>
-        <w:rPr>
-          <w:rStyle w:val="a3"/>
-          <w:rFonts w:ascii="Times New Roman" w:hAnsi="Times New Roman" w:cs="Times New Roman"/>
-          <w:lang w:val="en-US"/>
-        </w:rPr>
-        <w:t>https://github.com/alexparh</w:t>
-      </w:r>
-      <w:r>
-        <w:rPr>
-          <w:rStyle w:val="a3"/>
-          <w:rFonts w:ascii="Times New Roman" w:hAnsi="Times New Roman" w:cs="Times New Roman"/>
-          <w:lang w:val="en-US"/>
-        </w:rPr>
-        <w:fldChar w:fldCharType="end"/>
-      </w:r>
+      <w:hyperlink r:id="rId8" w:history="1">
+        <w:r>
+          <w:rPr>
+            <w:rStyle w:val="a3"/>
+            <w:rFonts w:ascii="Times New Roman" w:hAnsi="Times New Roman" w:cs="Times New Roman"/>
+            <w:lang w:val="en-US"/>
+          </w:rPr>
+          <w:t>https://github.com/alexparh</w:t>
+        </w:r>
+      </w:hyperlink>
     </w:p>
     <w:p>
       <w:pPr>
@@ -517,8 +463,6 @@
         </w:rPr>
         <w:t xml:space="preserve"> C#</w:t>
       </w:r>
-      <w:bookmarkStart w:id="1" w:name="_GoBack"/>
-      <w:bookmarkEnd w:id="1"/>
     </w:p>
     <w:p>
       <w:pPr>
@@ -539,8 +483,10 @@
           <w:shd w:val="clear" w:color="auto" w:fill="FFFFFF"/>
           <w:lang w:val="en-US"/>
         </w:rPr>
-        <w:t>WinForms, ASP.NET Web Forms</w:t>
-      </w:r>
+        <w:t>WinForms, ASP.NET</w:t>
+      </w:r>
+      <w:bookmarkStart w:id="1" w:name="_GoBack"/>
+      <w:bookmarkEnd w:id="1"/>
     </w:p>
     <w:p>
       <w:pPr>

--- a/alexandr_parkhomenko_cv.docx
+++ b/alexandr_parkhomenko_cv.docx
@@ -13,81 +13,8 @@
           <w:lang w:val="en-US"/>
         </w:rPr>
       </w:pPr>
-      <w:r>
-        <w:rPr>
-          <w:noProof/>
-        </w:rPr>
-        <w:drawing>
-          <wp:anchor distT="0" distB="0" distL="114300" distR="114300" simplePos="0" relativeHeight="251658240" behindDoc="1" locked="0" layoutInCell="1" allowOverlap="1" wp14:anchorId="686C8478" wp14:editId="253E3320">
-            <wp:simplePos x="0" y="0"/>
-            <wp:positionH relativeFrom="column">
-              <wp:posOffset>4291965</wp:posOffset>
-            </wp:positionH>
-            <wp:positionV relativeFrom="paragraph">
-              <wp:posOffset>0</wp:posOffset>
-            </wp:positionV>
-            <wp:extent cx="1704340" cy="1933575"/>
-            <wp:effectExtent l="0" t="0" r="0" b="9525"/>
-            <wp:wrapTight wrapText="bothSides">
-              <wp:wrapPolygon edited="0">
-                <wp:start x="0" y="0"/>
-                <wp:lineTo x="0" y="21494"/>
-                <wp:lineTo x="21246" y="21494"/>
-                <wp:lineTo x="21246" y="0"/>
-                <wp:lineTo x="0" y="0"/>
-              </wp:wrapPolygon>
-            </wp:wrapTight>
-            <wp:docPr id="1" name="Рисунок 1"/>
-            <wp:cNvGraphicFramePr>
-              <a:graphicFrameLocks xmlns:a="http://schemas.openxmlformats.org/drawingml/2006/main" noChangeAspect="1"/>
-            </wp:cNvGraphicFramePr>
-            <a:graphic xmlns:a="http://schemas.openxmlformats.org/drawingml/2006/main">
-              <a:graphicData uri="http://schemas.openxmlformats.org/drawingml/2006/picture">
-                <pic:pic xmlns:pic="http://schemas.openxmlformats.org/drawingml/2006/picture">
-                  <pic:nvPicPr>
-                    <pic:cNvPr id="1" name=""/>
-                    <pic:cNvPicPr/>
-                  </pic:nvPicPr>
-                  <pic:blipFill rotWithShape="1">
-                    <a:blip r:embed="rId5">
-                      <a:extLst>
-                        <a:ext uri="{28A0092B-C50C-407E-A947-70E740481C1C}">
-                          <a14:useLocalDpi xmlns:a14="http://schemas.microsoft.com/office/drawing/2010/main" val="0"/>
-                        </a:ext>
-                      </a:extLst>
-                    </a:blip>
-                    <a:srcRect l="37497" t="13926" r="33884" b="67838"/>
-                    <a:stretch/>
-                  </pic:blipFill>
-                  <pic:spPr bwMode="auto">
-                    <a:xfrm>
-                      <a:off x="0" y="0"/>
-                      <a:ext cx="1704340" cy="1933575"/>
-                    </a:xfrm>
-                    <a:prstGeom prst="rect">
-                      <a:avLst/>
-                    </a:prstGeom>
-                    <a:ln>
-                      <a:noFill/>
-                    </a:ln>
-                    <a:extLst>
-                      <a:ext uri="{53640926-AAD7-44D8-BBD7-CCE9431645EC}">
-                        <a14:shadowObscured xmlns:a14="http://schemas.microsoft.com/office/drawing/2010/main"/>
-                      </a:ext>
-                    </a:extLst>
-                  </pic:spPr>
-                </pic:pic>
-              </a:graphicData>
-            </a:graphic>
-            <wp14:sizeRelH relativeFrom="margin">
-              <wp14:pctWidth>0</wp14:pctWidth>
-            </wp14:sizeRelH>
-            <wp14:sizeRelV relativeFrom="margin">
-              <wp14:pctHeight>0</wp14:pctHeight>
-            </wp14:sizeRelV>
-          </wp:anchor>
-        </w:drawing>
-      </w:r>
+      <w:bookmarkStart w:id="0" w:name="_GoBack"/>
+      <w:bookmarkEnd w:id="0"/>
       <w:r>
         <w:rPr>
           <w:rFonts w:ascii="Times New Roman" w:hAnsi="Times New Roman" w:cs="Times New Roman"/>
@@ -109,8 +36,8 @@
           <w:lang w:val="en-US"/>
         </w:rPr>
       </w:pPr>
-      <w:bookmarkStart w:id="0" w:name="_Hlk14826844"/>
-      <w:bookmarkEnd w:id="0"/>
+      <w:bookmarkStart w:id="1" w:name="_Hlk14826844"/>
+      <w:bookmarkEnd w:id="1"/>
     </w:p>
     <w:p>
       <w:pPr>
@@ -204,16 +131,34 @@
         <w:tab/>
         <w:t xml:space="preserve"> </w:t>
       </w:r>
-      <w:hyperlink r:id="rId6" w:history="1">
-        <w:r>
-          <w:rPr>
-            <w:rStyle w:val="a3"/>
-            <w:rFonts w:ascii="Times New Roman" w:hAnsi="Times New Roman" w:cs="Times New Roman"/>
-            <w:lang w:val="en-US"/>
-          </w:rPr>
-          <w:t>shasha.parh@gmail.com</w:t>
-        </w:r>
-      </w:hyperlink>
+      <w:r>
+        <w:fldChar w:fldCharType="begin"/>
+      </w:r>
+      <w:r>
+        <w:rPr>
+          <w:lang w:val="en-US"/>
+        </w:rPr>
+        <w:instrText xml:space="preserve"> HYPERLINK "mailto:shasha.parh@gmail.com" </w:instrText>
+      </w:r>
+      <w:r>
+        <w:fldChar w:fldCharType="separate"/>
+      </w:r>
+      <w:r>
+        <w:rPr>
+          <w:rStyle w:val="a3"/>
+          <w:rFonts w:ascii="Times New Roman" w:hAnsi="Times New Roman" w:cs="Times New Roman"/>
+          <w:lang w:val="en-US"/>
+        </w:rPr>
+        <w:t>shasha.parh@gmail.com</w:t>
+      </w:r>
+      <w:r>
+        <w:rPr>
+          <w:rStyle w:val="a3"/>
+          <w:rFonts w:ascii="Times New Roman" w:hAnsi="Times New Roman" w:cs="Times New Roman"/>
+          <w:lang w:val="en-US"/>
+        </w:rPr>
+        <w:fldChar w:fldCharType="end"/>
+      </w:r>
     </w:p>
     <w:p>
       <w:pPr>
@@ -253,16 +198,34 @@
         </w:rPr>
         <w:t xml:space="preserve">: </w:t>
       </w:r>
-      <w:hyperlink r:id="rId7" w:history="1">
-        <w:r>
-          <w:rPr>
-            <w:rStyle w:val="a3"/>
-            <w:rFonts w:ascii="Times New Roman" w:hAnsi="Times New Roman" w:cs="Times New Roman"/>
-            <w:lang w:val="en-US"/>
-          </w:rPr>
-          <w:t>www.linkedin.com/in/alexandr-parkhomenko</w:t>
-        </w:r>
-      </w:hyperlink>
+      <w:r>
+        <w:fldChar w:fldCharType="begin"/>
+      </w:r>
+      <w:r>
+        <w:rPr>
+          <w:lang w:val="en-US"/>
+        </w:rPr>
+        <w:instrText xml:space="preserve"> HYPERLINK "http://www.linkedin.com/in/alexandr-parkhomenko/" </w:instrText>
+      </w:r>
+      <w:r>
+        <w:fldChar w:fldCharType="separate"/>
+      </w:r>
+      <w:r>
+        <w:rPr>
+          <w:rStyle w:val="a3"/>
+          <w:rFonts w:ascii="Times New Roman" w:hAnsi="Times New Roman" w:cs="Times New Roman"/>
+          <w:lang w:val="en-US"/>
+        </w:rPr>
+        <w:t>www.linkedin.com/in/alexandr-parkhomenko</w:t>
+      </w:r>
+      <w:r>
+        <w:rPr>
+          <w:rStyle w:val="a3"/>
+          <w:rFonts w:ascii="Times New Roman" w:hAnsi="Times New Roman" w:cs="Times New Roman"/>
+          <w:lang w:val="en-US"/>
+        </w:rPr>
+        <w:fldChar w:fldCharType="end"/>
+      </w:r>
     </w:p>
     <w:p>
       <w:pPr>
@@ -311,16 +274,34 @@
         </w:rPr>
         <w:t xml:space="preserve"> </w:t>
       </w:r>
-      <w:hyperlink r:id="rId8" w:history="1">
-        <w:r>
-          <w:rPr>
-            <w:rStyle w:val="a3"/>
-            <w:rFonts w:ascii="Times New Roman" w:hAnsi="Times New Roman" w:cs="Times New Roman"/>
-            <w:lang w:val="en-US"/>
-          </w:rPr>
-          <w:t>https://github.com/alexparh</w:t>
-        </w:r>
-      </w:hyperlink>
+      <w:r>
+        <w:fldChar w:fldCharType="begin"/>
+      </w:r>
+      <w:r>
+        <w:rPr>
+          <w:lang w:val="en-US"/>
+        </w:rPr>
+        <w:instrText xml:space="preserve"> HYPERLINK "https://github.com/alexparh" </w:instrText>
+      </w:r>
+      <w:r>
+        <w:fldChar w:fldCharType="separate"/>
+      </w:r>
+      <w:r>
+        <w:rPr>
+          <w:rStyle w:val="a3"/>
+          <w:rFonts w:ascii="Times New Roman" w:hAnsi="Times New Roman" w:cs="Times New Roman"/>
+          <w:lang w:val="en-US"/>
+        </w:rPr>
+        <w:t>https://github.com/alexparh</w:t>
+      </w:r>
+      <w:r>
+        <w:rPr>
+          <w:rStyle w:val="a3"/>
+          <w:rFonts w:ascii="Times New Roman" w:hAnsi="Times New Roman" w:cs="Times New Roman"/>
+          <w:lang w:val="en-US"/>
+        </w:rPr>
+        <w:fldChar w:fldCharType="end"/>
+      </w:r>
     </w:p>
     <w:p>
       <w:pPr>
@@ -485,8 +466,6 @@
         </w:rPr>
         <w:t>WinForms, ASP.NET</w:t>
       </w:r>
-      <w:bookmarkStart w:id="1" w:name="_GoBack"/>
-      <w:bookmarkEnd w:id="1"/>
     </w:p>
     <w:p>
       <w:pPr>

--- a/alexandr_parkhomenko_cv.docx
+++ b/alexandr_parkhomenko_cv.docx
@@ -13,8 +13,6 @@
           <w:lang w:val="en-US"/>
         </w:rPr>
       </w:pPr>
-      <w:bookmarkStart w:id="0" w:name="_GoBack"/>
-      <w:bookmarkEnd w:id="0"/>
       <w:r>
         <w:rPr>
           <w:rFonts w:ascii="Times New Roman" w:hAnsi="Times New Roman" w:cs="Times New Roman"/>
@@ -36,8 +34,8 @@
           <w:lang w:val="en-US"/>
         </w:rPr>
       </w:pPr>
-      <w:bookmarkStart w:id="1" w:name="_Hlk14826844"/>
-      <w:bookmarkEnd w:id="1"/>
+      <w:bookmarkStart w:id="0" w:name="_Hlk14826844"/>
+      <w:bookmarkEnd w:id="0"/>
     </w:p>
     <w:p>
       <w:pPr>
@@ -131,34 +129,16 @@
         <w:tab/>
         <w:t xml:space="preserve"> </w:t>
       </w:r>
-      <w:r>
-        <w:fldChar w:fldCharType="begin"/>
-      </w:r>
-      <w:r>
-        <w:rPr>
-          <w:lang w:val="en-US"/>
-        </w:rPr>
-        <w:instrText xml:space="preserve"> HYPERLINK "mailto:shasha.parh@gmail.com" </w:instrText>
-      </w:r>
-      <w:r>
-        <w:fldChar w:fldCharType="separate"/>
-      </w:r>
-      <w:r>
-        <w:rPr>
-          <w:rStyle w:val="a3"/>
-          <w:rFonts w:ascii="Times New Roman" w:hAnsi="Times New Roman" w:cs="Times New Roman"/>
-          <w:lang w:val="en-US"/>
-        </w:rPr>
-        <w:t>shasha.parh@gmail.com</w:t>
-      </w:r>
-      <w:r>
-        <w:rPr>
-          <w:rStyle w:val="a3"/>
-          <w:rFonts w:ascii="Times New Roman" w:hAnsi="Times New Roman" w:cs="Times New Roman"/>
-          <w:lang w:val="en-US"/>
-        </w:rPr>
-        <w:fldChar w:fldCharType="end"/>
-      </w:r>
+      <w:hyperlink r:id="rId5" w:history="1">
+        <w:r>
+          <w:rPr>
+            <w:rStyle w:val="a3"/>
+            <w:rFonts w:ascii="Times New Roman" w:hAnsi="Times New Roman" w:cs="Times New Roman"/>
+            <w:lang w:val="en-US"/>
+          </w:rPr>
+          <w:t>shasha.parh@gmail.com</w:t>
+        </w:r>
+      </w:hyperlink>
     </w:p>
     <w:p>
       <w:pPr>
@@ -198,34 +178,16 @@
         </w:rPr>
         <w:t xml:space="preserve">: </w:t>
       </w:r>
-      <w:r>
-        <w:fldChar w:fldCharType="begin"/>
-      </w:r>
-      <w:r>
-        <w:rPr>
-          <w:lang w:val="en-US"/>
-        </w:rPr>
-        <w:instrText xml:space="preserve"> HYPERLINK "http://www.linkedin.com/in/alexandr-parkhomenko/" </w:instrText>
-      </w:r>
-      <w:r>
-        <w:fldChar w:fldCharType="separate"/>
-      </w:r>
-      <w:r>
-        <w:rPr>
-          <w:rStyle w:val="a3"/>
-          <w:rFonts w:ascii="Times New Roman" w:hAnsi="Times New Roman" w:cs="Times New Roman"/>
-          <w:lang w:val="en-US"/>
-        </w:rPr>
-        <w:t>www.linkedin.com/in/alexandr-parkhomenko</w:t>
-      </w:r>
-      <w:r>
-        <w:rPr>
-          <w:rStyle w:val="a3"/>
-          <w:rFonts w:ascii="Times New Roman" w:hAnsi="Times New Roman" w:cs="Times New Roman"/>
-          <w:lang w:val="en-US"/>
-        </w:rPr>
-        <w:fldChar w:fldCharType="end"/>
-      </w:r>
+      <w:hyperlink r:id="rId6" w:history="1">
+        <w:r>
+          <w:rPr>
+            <w:rStyle w:val="a3"/>
+            <w:rFonts w:ascii="Times New Roman" w:hAnsi="Times New Roman" w:cs="Times New Roman"/>
+            <w:lang w:val="en-US"/>
+          </w:rPr>
+          <w:t>www.linkedin.com/in/alexandr-parkhomenko</w:t>
+        </w:r>
+      </w:hyperlink>
     </w:p>
     <w:p>
       <w:pPr>
@@ -274,34 +236,16 @@
         </w:rPr>
         <w:t xml:space="preserve"> </w:t>
       </w:r>
-      <w:r>
-        <w:fldChar w:fldCharType="begin"/>
-      </w:r>
-      <w:r>
-        <w:rPr>
-          <w:lang w:val="en-US"/>
-        </w:rPr>
-        <w:instrText xml:space="preserve"> HYPERLINK "https://github.com/alexparh" </w:instrText>
-      </w:r>
-      <w:r>
-        <w:fldChar w:fldCharType="separate"/>
-      </w:r>
-      <w:r>
-        <w:rPr>
-          <w:rStyle w:val="a3"/>
-          <w:rFonts w:ascii="Times New Roman" w:hAnsi="Times New Roman" w:cs="Times New Roman"/>
-          <w:lang w:val="en-US"/>
-        </w:rPr>
-        <w:t>https://github.com/alexparh</w:t>
-      </w:r>
-      <w:r>
-        <w:rPr>
-          <w:rStyle w:val="a3"/>
-          <w:rFonts w:ascii="Times New Roman" w:hAnsi="Times New Roman" w:cs="Times New Roman"/>
-          <w:lang w:val="en-US"/>
-        </w:rPr>
-        <w:fldChar w:fldCharType="end"/>
-      </w:r>
+      <w:hyperlink r:id="rId7" w:history="1">
+        <w:r>
+          <w:rPr>
+            <w:rStyle w:val="a3"/>
+            <w:rFonts w:ascii="Times New Roman" w:hAnsi="Times New Roman" w:cs="Times New Roman"/>
+            <w:lang w:val="en-US"/>
+          </w:rPr>
+          <w:t>https://github.com/alexparh</w:t>
+        </w:r>
+      </w:hyperlink>
     </w:p>
     <w:p>
       <w:pPr>
@@ -344,17 +288,8 @@
         </w:rPr>
         <w:t xml:space="preserve"> </w:t>
       </w:r>
-    </w:p>
-    <w:p>
-      <w:pPr>
-        <w:rPr>
-          <w:rFonts w:ascii="Times New Roman" w:hAnsi="Times New Roman" w:cs="Times New Roman"/>
-          <w:color w:val="auto"/>
-          <w:sz w:val="40"/>
-          <w:szCs w:val="40"/>
-          <w:lang w:val="en-US"/>
-        </w:rPr>
-      </w:pPr>
+      <w:bookmarkStart w:id="1" w:name="_GoBack"/>
+      <w:bookmarkEnd w:id="1"/>
       <w:r>
         <w:rPr>
           <w:rFonts w:ascii="Times New Roman" w:hAnsi="Times New Roman" w:cs="Times New Roman"/>
@@ -363,17 +298,7 @@
           <w:szCs w:val="28"/>
           <w:lang w:val="en-US"/>
         </w:rPr>
-        <w:t xml:space="preserve">Trainee .Net Developer / </w:t>
-      </w:r>
-      <w:r>
-        <w:rPr>
-          <w:rFonts w:ascii="Times New Roman" w:hAnsi="Times New Roman" w:cs="Times New Roman"/>
-          <w:color w:val="auto"/>
-          <w:sz w:val="28"/>
-          <w:szCs w:val="28"/>
-          <w:lang w:val="en-US"/>
-        </w:rPr>
-        <w:t>Junior .Net Developer</w:t>
+        <w:t>Junior Developer</w:t>
       </w:r>
     </w:p>
     <w:p>
@@ -1961,7 +1886,7 @@
       </w:pPr>
     </w:pPrDefault>
   </w:docDefaults>
-  <w:latentStyles w:defLockedState="0" w:defUIPriority="99" w:defSemiHidden="0" w:defUnhideWhenUsed="0" w:defQFormat="0" w:count="376">
+  <w:latentStyles w:defLockedState="0" w:defUIPriority="99" w:defSemiHidden="0" w:defUnhideWhenUsed="0" w:defQFormat="0" w:count="377">
     <w:lsdException w:name="Normal" w:uiPriority="0" w:qFormat="1"/>
     <w:lsdException w:name="heading 1" w:uiPriority="9" w:qFormat="1"/>
     <w:lsdException w:name="heading 2" w:semiHidden="1" w:uiPriority="9" w:unhideWhenUsed="1" w:qFormat="1"/>
@@ -2067,7 +1992,6 @@
     <w:lsdException w:name="HTML Sample" w:semiHidden="1" w:unhideWhenUsed="1"/>
     <w:lsdException w:name="HTML Typewriter" w:semiHidden="1" w:unhideWhenUsed="1"/>
     <w:lsdException w:name="HTML Variable" w:semiHidden="1" w:unhideWhenUsed="1"/>
-    <w:lsdException w:name="Normal Table" w:semiHidden="1" w:unhideWhenUsed="1"/>
     <w:lsdException w:name="annotation subject" w:semiHidden="1" w:unhideWhenUsed="1"/>
     <w:lsdException w:name="No List" w:semiHidden="1" w:unhideWhenUsed="1"/>
     <w:lsdException w:name="Outline List 1" w:semiHidden="1" w:unhideWhenUsed="1"/>
@@ -2114,10 +2038,8 @@
     <w:lsdException w:name="Table Subtle 2" w:semiHidden="1" w:unhideWhenUsed="1"/>
     <w:lsdException w:name="Table Web 1" w:semiHidden="1" w:unhideWhenUsed="1"/>
     <w:lsdException w:name="Table Web 2" w:semiHidden="1" w:unhideWhenUsed="1"/>
-    <w:lsdException w:name="Table Web 3" w:semiHidden="1" w:unhideWhenUsed="1"/>
     <w:lsdException w:name="Balloon Text" w:semiHidden="1" w:unhideWhenUsed="1"/>
     <w:lsdException w:name="Table Grid" w:uiPriority="39"/>
-    <w:lsdException w:name="Table Theme" w:semiHidden="1" w:unhideWhenUsed="1"/>
     <w:lsdException w:name="Placeholder Text" w:semiHidden="1"/>
     <w:lsdException w:name="No Spacing" w:uiPriority="1" w:qFormat="1"/>
     <w:lsdException w:name="Light Shading" w:uiPriority="60"/>
@@ -2338,6 +2260,7 @@
     <w:lsdException w:name="Hashtag" w:semiHidden="1" w:unhideWhenUsed="1"/>
     <w:lsdException w:name="Unresolved Mention" w:semiHidden="1" w:unhideWhenUsed="1"/>
     <w:lsdException w:name="Smart Link" w:semiHidden="1" w:unhideWhenUsed="1"/>
+    <w:lsdException w:name="Smart Link Error" w:semiHidden="1" w:unhideWhenUsed="1"/>
   </w:latentStyles>
   <w:style w:type="paragraph" w:default="1" w:styleId="a">
     <w:name w:val="Normal"/>

--- a/alexandr_parkhomenko_cv.docx
+++ b/alexandr_parkhomenko_cv.docx
@@ -15,6 +15,81 @@
       </w:pPr>
       <w:r>
         <w:rPr>
+          <w:noProof/>
+        </w:rPr>
+        <w:drawing>
+          <wp:anchor distT="0" distB="0" distL="114300" distR="114300" simplePos="0" relativeHeight="251658240" behindDoc="1" locked="0" layoutInCell="1" allowOverlap="1" wp14:anchorId="0B82AFE4" wp14:editId="64000B66">
+            <wp:simplePos x="0" y="0"/>
+            <wp:positionH relativeFrom="column">
+              <wp:posOffset>4387215</wp:posOffset>
+            </wp:positionH>
+            <wp:positionV relativeFrom="paragraph">
+              <wp:posOffset>3810</wp:posOffset>
+            </wp:positionV>
+            <wp:extent cx="1600200" cy="1718310"/>
+            <wp:effectExtent l="0" t="0" r="0" b="0"/>
+            <wp:wrapTight wrapText="bothSides">
+              <wp:wrapPolygon edited="0">
+                <wp:start x="0" y="0"/>
+                <wp:lineTo x="0" y="21313"/>
+                <wp:lineTo x="21343" y="21313"/>
+                <wp:lineTo x="21343" y="0"/>
+                <wp:lineTo x="0" y="0"/>
+              </wp:wrapPolygon>
+            </wp:wrapTight>
+            <wp:docPr id="1" name="Рисунок 1"/>
+            <wp:cNvGraphicFramePr>
+              <a:graphicFrameLocks xmlns:a="http://schemas.openxmlformats.org/drawingml/2006/main" noChangeAspect="1"/>
+            </wp:cNvGraphicFramePr>
+            <a:graphic xmlns:a="http://schemas.openxmlformats.org/drawingml/2006/main">
+              <a:graphicData uri="http://schemas.openxmlformats.org/drawingml/2006/picture">
+                <pic:pic xmlns:pic="http://schemas.openxmlformats.org/drawingml/2006/picture">
+                  <pic:nvPicPr>
+                    <pic:cNvPr id="0" name="Picture 1"/>
+                    <pic:cNvPicPr>
+                      <a:picLocks noChangeAspect="1" noChangeArrowheads="1"/>
+                    </pic:cNvPicPr>
+                  </pic:nvPicPr>
+                  <pic:blipFill>
+                    <a:blip r:embed="rId7">
+                      <a:extLst>
+                        <a:ext uri="{28A0092B-C50C-407E-A947-70E740481C1C}">
+                          <a14:useLocalDpi xmlns:a14="http://schemas.microsoft.com/office/drawing/2010/main" val="0"/>
+                        </a:ext>
+                      </a:extLst>
+                    </a:blip>
+                    <a:srcRect/>
+                    <a:stretch>
+                      <a:fillRect/>
+                    </a:stretch>
+                  </pic:blipFill>
+                  <pic:spPr bwMode="auto">
+                    <a:xfrm>
+                      <a:off x="0" y="0"/>
+                      <a:ext cx="1600200" cy="1718310"/>
+                    </a:xfrm>
+                    <a:prstGeom prst="rect">
+                      <a:avLst/>
+                    </a:prstGeom>
+                    <a:noFill/>
+                    <a:ln>
+                      <a:noFill/>
+                    </a:ln>
+                  </pic:spPr>
+                </pic:pic>
+              </a:graphicData>
+            </a:graphic>
+            <wp14:sizeRelH relativeFrom="page">
+              <wp14:pctWidth>0</wp14:pctWidth>
+            </wp14:sizeRelH>
+            <wp14:sizeRelV relativeFrom="page">
+              <wp14:pctHeight>0</wp14:pctHeight>
+            </wp14:sizeRelV>
+          </wp:anchor>
+        </w:drawing>
+      </w:r>
+      <w:r>
+        <w:rPr>
           <w:rFonts w:ascii="Times New Roman" w:hAnsi="Times New Roman" w:cs="Times New Roman"/>
           <w:b/>
           <w:bCs/>
@@ -129,7 +204,7 @@
         <w:tab/>
         <w:t xml:space="preserve"> </w:t>
       </w:r>
-      <w:hyperlink r:id="rId5" w:history="1">
+      <w:hyperlink r:id="rId8" w:history="1">
         <w:r>
           <w:rPr>
             <w:rStyle w:val="a3"/>
@@ -178,7 +253,7 @@
         </w:rPr>
         <w:t xml:space="preserve">: </w:t>
       </w:r>
-      <w:hyperlink r:id="rId6" w:history="1">
+      <w:hyperlink r:id="rId9" w:history="1">
         <w:r>
           <w:rPr>
             <w:rStyle w:val="a3"/>
@@ -236,7 +311,7 @@
         </w:rPr>
         <w:t xml:space="preserve"> </w:t>
       </w:r>
-      <w:hyperlink r:id="rId7" w:history="1">
+      <w:hyperlink r:id="rId10" w:history="1">
         <w:r>
           <w:rPr>
             <w:rStyle w:val="a3"/>
@@ -286,19 +361,7 @@
           <w:szCs w:val="28"/>
           <w:lang w:val="en-US"/>
         </w:rPr>
-        <w:t xml:space="preserve"> </w:t>
-      </w:r>
-      <w:bookmarkStart w:id="1" w:name="_GoBack"/>
-      <w:bookmarkEnd w:id="1"/>
-      <w:r>
-        <w:rPr>
-          <w:rFonts w:ascii="Times New Roman" w:hAnsi="Times New Roman" w:cs="Times New Roman"/>
-          <w:color w:val="auto"/>
-          <w:sz w:val="28"/>
-          <w:szCs w:val="28"/>
-          <w:lang w:val="en-US"/>
-        </w:rPr>
-        <w:t>Junior Developer</w:t>
+        <w:t xml:space="preserve"> Junior Developer</w:t>
       </w:r>
     </w:p>
     <w:p>
@@ -391,6 +454,8 @@
         </w:rPr>
         <w:t>WinForms, ASP.NET</w:t>
       </w:r>
+      <w:bookmarkStart w:id="1" w:name="_GoBack"/>
+      <w:bookmarkEnd w:id="1"/>
     </w:p>
     <w:p>
       <w:pPr>
@@ -1162,6 +1227,44 @@
     </w:sectPr>
   </w:body>
 </w:document>
+</file>
+
+<file path=word/endnotes.xml><?xml version="1.0" encoding="utf-8"?>
+<w:endnotes xmlns:wpc="http://schemas.microsoft.com/office/word/2010/wordprocessingCanvas" xmlns:cx="http://schemas.microsoft.com/office/drawing/2014/chartex" xmlns:cx1="http://schemas.microsoft.com/office/drawing/2015/9/8/chartex" xmlns:cx2="http://schemas.microsoft.com/office/drawing/2015/10/21/chartex" xmlns:cx3="http://schemas.microsoft.com/office/drawing/2016/5/9/chartex" xmlns:cx4="http://schemas.microsoft.com/office/drawing/2016/5/10/chartex" xmlns:cx5="http://schemas.microsoft.com/office/drawing/2016/5/11/chartex" xmlns:cx6="http://schemas.microsoft.com/office/drawing/2016/5/12/chartex" xmlns:cx7="http://schemas.microsoft.com/office/drawing/2016/5/13/chartex" xmlns:cx8="http://schemas.microsoft.com/office/drawing/2016/5/14/chartex" xmlns:mc="http://schemas.openxmlformats.org/markup-compatibility/2006" xmlns:aink="http://schemas.microsoft.com/office/drawing/2016/ink" xmlns:am3d="http://schemas.microsoft.com/office/drawing/2017/model3d" xmlns:o="urn:schemas-microsoft-com:office:office" xmlns:r="http://schemas.openxmlformats.org/officeDocument/2006/relationships" xmlns:m="http://schemas.openxmlformats.org/officeDocument/2006/math" xmlns:v="urn:schemas-microsoft-com:vml" xmlns:wp14="http://schemas.microsoft.com/office/word/2010/wordprocessingDrawing" xmlns:wp="http://schemas.openxmlformats.org/drawingml/2006/wordprocessingDrawing" xmlns:w10="urn:schemas-microsoft-com:office:word" xmlns:w="http://schemas.openxmlformats.org/wordprocessingml/2006/main" xmlns:w14="http://schemas.microsoft.com/office/word/2010/wordml" xmlns:w15="http://schemas.microsoft.com/office/word/2012/wordml" xmlns:w16cid="http://schemas.microsoft.com/office/word/2016/wordml/cid" xmlns:w16se="http://schemas.microsoft.com/office/word/2015/wordml/symex" xmlns:wpg="http://schemas.microsoft.com/office/word/2010/wordprocessingGroup" xmlns:wpi="http://schemas.microsoft.com/office/word/2010/wordprocessingInk" xmlns:wne="http://schemas.microsoft.com/office/word/2006/wordml" xmlns:wps="http://schemas.microsoft.com/office/word/2010/wordprocessingShape" mc:Ignorable="w14 w15 w16se w16cid wp14">
+  <w:endnote w:type="separator" w:id="-1">
+    <w:p>
+      <w:r>
+        <w:separator/>
+      </w:r>
+    </w:p>
+  </w:endnote>
+  <w:endnote w:type="continuationSeparator" w:id="0">
+    <w:p>
+      <w:r>
+        <w:continuationSeparator/>
+      </w:r>
+    </w:p>
+  </w:endnote>
+</w:endnotes>
+</file>
+
+<file path=word/footnotes.xml><?xml version="1.0" encoding="utf-8"?>
+<w:footnotes xmlns:wpc="http://schemas.microsoft.com/office/word/2010/wordprocessingCanvas" xmlns:cx="http://schemas.microsoft.com/office/drawing/2014/chartex" xmlns:cx1="http://schemas.microsoft.com/office/drawing/2015/9/8/chartex" xmlns:cx2="http://schemas.microsoft.com/office/drawing/2015/10/21/chartex" xmlns:cx3="http://schemas.microsoft.com/office/drawing/2016/5/9/chartex" xmlns:cx4="http://schemas.microsoft.com/office/drawing/2016/5/10/chartex" xmlns:cx5="http://schemas.microsoft.com/office/drawing/2016/5/11/chartex" xmlns:cx6="http://schemas.microsoft.com/office/drawing/2016/5/12/chartex" xmlns:cx7="http://schemas.microsoft.com/office/drawing/2016/5/13/chartex" xmlns:cx8="http://schemas.microsoft.com/office/drawing/2016/5/14/chartex" xmlns:mc="http://schemas.openxmlformats.org/markup-compatibility/2006" xmlns:aink="http://schemas.microsoft.com/office/drawing/2016/ink" xmlns:am3d="http://schemas.microsoft.com/office/drawing/2017/model3d" xmlns:o="urn:schemas-microsoft-com:office:office" xmlns:r="http://schemas.openxmlformats.org/officeDocument/2006/relationships" xmlns:m="http://schemas.openxmlformats.org/officeDocument/2006/math" xmlns:v="urn:schemas-microsoft-com:vml" xmlns:wp14="http://schemas.microsoft.com/office/word/2010/wordprocessingDrawing" xmlns:wp="http://schemas.openxmlformats.org/drawingml/2006/wordprocessingDrawing" xmlns:w10="urn:schemas-microsoft-com:office:word" xmlns:w="http://schemas.openxmlformats.org/wordprocessingml/2006/main" xmlns:w14="http://schemas.microsoft.com/office/word/2010/wordml" xmlns:w15="http://schemas.microsoft.com/office/word/2012/wordml" xmlns:w16cid="http://schemas.microsoft.com/office/word/2016/wordml/cid" xmlns:w16se="http://schemas.microsoft.com/office/word/2015/wordml/symex" xmlns:wpg="http://schemas.microsoft.com/office/word/2010/wordprocessingGroup" xmlns:wpi="http://schemas.microsoft.com/office/word/2010/wordprocessingInk" xmlns:wne="http://schemas.microsoft.com/office/word/2006/wordml" xmlns:wps="http://schemas.microsoft.com/office/word/2010/wordprocessingShape" mc:Ignorable="w14 w15 w16se w16cid wp14">
+  <w:footnote w:type="separator" w:id="-1">
+    <w:p>
+      <w:r>
+        <w:separator/>
+      </w:r>
+    </w:p>
+  </w:footnote>
+  <w:footnote w:type="continuationSeparator" w:id="0">
+    <w:p>
+      <w:r>
+        <w:continuationSeparator/>
+      </w:r>
+    </w:p>
+  </w:footnote>
+</w:footnotes>
 </file>
 
 <file path=word/numbering.xml><?xml version="1.0" encoding="utf-8"?>
@@ -1992,6 +2095,7 @@
     <w:lsdException w:name="HTML Sample" w:semiHidden="1" w:unhideWhenUsed="1"/>
     <w:lsdException w:name="HTML Typewriter" w:semiHidden="1" w:unhideWhenUsed="1"/>
     <w:lsdException w:name="HTML Variable" w:semiHidden="1" w:unhideWhenUsed="1"/>
+    <w:lsdException w:name="Normal Table" w:semiHidden="1" w:unhideWhenUsed="1"/>
     <w:lsdException w:name="annotation subject" w:semiHidden="1" w:unhideWhenUsed="1"/>
     <w:lsdException w:name="No List" w:semiHidden="1" w:unhideWhenUsed="1"/>
     <w:lsdException w:name="Outline List 1" w:semiHidden="1" w:unhideWhenUsed="1"/>
@@ -2038,8 +2142,10 @@
     <w:lsdException w:name="Table Subtle 2" w:semiHidden="1" w:unhideWhenUsed="1"/>
     <w:lsdException w:name="Table Web 1" w:semiHidden="1" w:unhideWhenUsed="1"/>
     <w:lsdException w:name="Table Web 2" w:semiHidden="1" w:unhideWhenUsed="1"/>
+    <w:lsdException w:name="Table Web 3" w:semiHidden="1" w:unhideWhenUsed="1"/>
     <w:lsdException w:name="Balloon Text" w:semiHidden="1" w:unhideWhenUsed="1"/>
     <w:lsdException w:name="Table Grid" w:uiPriority="39"/>
+    <w:lsdException w:name="Table Theme" w:semiHidden="1" w:unhideWhenUsed="1"/>
     <w:lsdException w:name="Placeholder Text" w:semiHidden="1"/>
     <w:lsdException w:name="No Spacing" w:uiPriority="1" w:qFormat="1"/>
     <w:lsdException w:name="Light Shading" w:uiPriority="60"/>
@@ -2452,6 +2558,38 @@
       <w:lang w:val="en-US" w:eastAsia="en-US" w:bidi="ar-SA"/>
     </w:rPr>
   </w:style>
+  <w:style w:type="paragraph" w:styleId="ab">
+    <w:name w:val="footer"/>
+    <w:basedOn w:val="a"/>
+    <w:link w:val="ac"/>
+    <w:uiPriority w:val="99"/>
+    <w:unhideWhenUsed/>
+    <w:rsid w:val="00C55A62"/>
+    <w:pPr>
+      <w:tabs>
+        <w:tab w:val="center" w:pos="4844"/>
+        <w:tab w:val="right" w:pos="9689"/>
+      </w:tabs>
+    </w:pPr>
+    <w:rPr>
+      <w:rFonts w:cs="Mangal"/>
+      <w:szCs w:val="21"/>
+    </w:rPr>
+  </w:style>
+  <w:style w:type="character" w:customStyle="1" w:styleId="ac">
+    <w:name w:val="Нижний колонтитул Знак"/>
+    <w:basedOn w:val="a0"/>
+    <w:link w:val="ab"/>
+    <w:uiPriority w:val="99"/>
+    <w:rsid w:val="00C55A62"/>
+    <w:rPr>
+      <w:rFonts w:ascii="Liberation Serif" w:eastAsia="Noto Sans CJK SC Regular" w:hAnsi="Liberation Serif" w:cs="Mangal"/>
+      <w:color w:val="00000A"/>
+      <w:sz w:val="24"/>
+      <w:szCs w:val="21"/>
+      <w:lang w:val="ru-RU" w:eastAsia="zh-CN" w:bidi="hi-IN"/>
+    </w:rPr>
+  </w:style>
 </w:styles>
 </file>
 
